--- a/project-management/binder/iteration2/Saajid/Testing Plan/Testing Plan.docx
+++ b/project-management/binder/iteration2/Saajid/Testing Plan/Testing Plan.docx
@@ -291,18 +291,25 @@
           <w:sz w:val="32"/>
           <w:szCs w:val="32"/>
         </w:rPr>
-        <w:t>Unit testing</w:t>
-      </w:r>
-    </w:p>
-    <w:p>
-      <w:pPr>
-        <w:pStyle w:val="ListParagraph"/>
-        <w:spacing w:after="0"/>
-        <w:ind w:left="1080"/>
+        <w:t xml:space="preserve">UI Automated </w:t>
+      </w:r>
+      <w:r>
         <w:rPr>
           <w:sz w:val="32"/>
           <w:szCs w:val="32"/>
         </w:rPr>
+        <w:t>Unit testing</w:t>
+      </w:r>
+    </w:p>
+    <w:p>
+      <w:pPr>
+        <w:pStyle w:val="ListParagraph"/>
+        <w:spacing w:after="0"/>
+        <w:ind w:left="1080"/>
+        <w:rPr>
+          <w:sz w:val="32"/>
+          <w:szCs w:val="32"/>
+        </w:rPr>
       </w:pPr>
     </w:p>
     <w:p>
@@ -3022,155 +3029,33 @@
         </w:numPr>
         <w:spacing w:after="0"/>
       </w:pPr>
-      <w:proofErr w:type="spellStart"/>
-      <w:r>
-        <w:t>ResumeDialog</w:t>
-      </w:r>
-      <w:proofErr w:type="spellEnd"/>
-    </w:p>
-    <w:p>
-      <w:pPr>
-        <w:pStyle w:val="ListParagraph"/>
-        <w:numPr>
-          <w:ilvl w:val="2"/>
+      <w:r>
+        <w:t>Verify game is playable</w:t>
+      </w:r>
+    </w:p>
+    <w:p>
+      <w:pPr>
+        <w:pStyle w:val="ListParagraph"/>
+        <w:spacing w:after="0"/>
+        <w:ind w:left="2160"/>
+      </w:pPr>
+    </w:p>
+    <w:p>
+      <w:pPr>
+        <w:pStyle w:val="ListParagraph"/>
+        <w:numPr>
+          <w:ilvl w:val="0"/>
           <w:numId w:val="11"/>
         </w:numPr>
         <w:spacing w:after="0"/>
-      </w:pPr>
-      <w:r>
-        <w:t>Verify is called at proper time</w:t>
-      </w:r>
-    </w:p>
-    <w:p>
-      <w:pPr>
-        <w:pStyle w:val="ListParagraph"/>
-        <w:numPr>
-          <w:ilvl w:val="2"/>
-          <w:numId w:val="11"/>
-        </w:numPr>
-        <w:spacing w:after="0"/>
-      </w:pPr>
-      <w:r>
-        <w:t>Verify visibility</w:t>
-      </w:r>
-    </w:p>
-    <w:p>
-      <w:pPr>
-        <w:pStyle w:val="ListParagraph"/>
-        <w:numPr>
-          <w:ilvl w:val="2"/>
-          <w:numId w:val="11"/>
-        </w:numPr>
-        <w:spacing w:after="0"/>
-      </w:pPr>
-      <w:proofErr w:type="spellStart"/>
-      <w:r>
-        <w:t>offlineAcceptContinuationButton</w:t>
-      </w:r>
-      <w:proofErr w:type="spellEnd"/>
-    </w:p>
-    <w:p>
-      <w:pPr>
-        <w:pStyle w:val="ListParagraph"/>
-        <w:numPr>
-          <w:ilvl w:val="3"/>
-          <w:numId w:val="11"/>
-        </w:numPr>
-        <w:spacing w:after="0"/>
-      </w:pPr>
-      <w:r>
-        <w:t xml:space="preserve">Verify </w:t>
-      </w:r>
-      <w:proofErr w:type="spellStart"/>
-      <w:r>
-        <w:t>clickabilty</w:t>
-      </w:r>
-      <w:proofErr w:type="spellEnd"/>
-    </w:p>
-    <w:p>
-      <w:pPr>
-        <w:pStyle w:val="ListParagraph"/>
-        <w:numPr>
-          <w:ilvl w:val="3"/>
-          <w:numId w:val="11"/>
-        </w:numPr>
-        <w:spacing w:after="0"/>
-      </w:pPr>
-      <w:r>
-        <w:t>Verify visibility</w:t>
-      </w:r>
-    </w:p>
-    <w:p>
-      <w:pPr>
-        <w:pStyle w:val="ListParagraph"/>
-        <w:numPr>
-          <w:ilvl w:val="3"/>
-          <w:numId w:val="11"/>
-        </w:numPr>
-        <w:spacing w:after="0"/>
-      </w:pPr>
-      <w:r>
-        <w:t>Verify proper methods are being called</w:t>
-      </w:r>
-    </w:p>
-    <w:p>
-      <w:pPr>
-        <w:pStyle w:val="ListParagraph"/>
-        <w:numPr>
-          <w:ilvl w:val="2"/>
-          <w:numId w:val="11"/>
-        </w:numPr>
-        <w:spacing w:after="0"/>
-      </w:pPr>
-      <w:proofErr w:type="spellStart"/>
-      <w:r>
-        <w:t>offlineDeclineContinuationButton</w:t>
-      </w:r>
-      <w:proofErr w:type="spellEnd"/>
-    </w:p>
-    <w:p>
-      <w:pPr>
-        <w:pStyle w:val="ListParagraph"/>
-        <w:numPr>
-          <w:ilvl w:val="3"/>
-          <w:numId w:val="11"/>
-        </w:numPr>
-        <w:spacing w:after="0"/>
-      </w:pPr>
-      <w:r>
-        <w:t xml:space="preserve">Verify </w:t>
-      </w:r>
-      <w:proofErr w:type="spellStart"/>
-      <w:r>
-        <w:t>clickabilty</w:t>
-      </w:r>
-      <w:proofErr w:type="spellEnd"/>
-    </w:p>
-    <w:p>
-      <w:pPr>
-        <w:pStyle w:val="ListParagraph"/>
-        <w:numPr>
-          <w:ilvl w:val="3"/>
-          <w:numId w:val="11"/>
-        </w:numPr>
-        <w:spacing w:after="0"/>
-      </w:pPr>
-      <w:r>
-        <w:t>Verify visibility</w:t>
-      </w:r>
-    </w:p>
-    <w:p>
-      <w:pPr>
-        <w:pStyle w:val="ListParagraph"/>
-        <w:numPr>
-          <w:ilvl w:val="3"/>
-          <w:numId w:val="11"/>
-        </w:numPr>
-        <w:spacing w:after="0"/>
-      </w:pPr>
-      <w:r>
-        <w:t>Verify proper methods are being called</w:t>
-      </w:r>
+        <w:ind w:left="1080"/>
+        <w:jc w:val="both"/>
+      </w:pPr>
+      <w:proofErr w:type="spellStart"/>
+      <w:r>
+        <w:t>HelpActivity</w:t>
+      </w:r>
+      <w:proofErr w:type="spellEnd"/>
     </w:p>
     <w:p>
       <w:pPr>
@@ -3180,203 +3065,6 @@
           <w:numId w:val="11"/>
         </w:numPr>
         <w:spacing w:after="0"/>
-      </w:pPr>
-      <w:proofErr w:type="spellStart"/>
-      <w:r>
-        <w:t>EndofGameDialogDialog</w:t>
-      </w:r>
-      <w:proofErr w:type="spellEnd"/>
-    </w:p>
-    <w:p>
-      <w:pPr>
-        <w:pStyle w:val="ListParagraph"/>
-        <w:numPr>
-          <w:ilvl w:val="2"/>
-          <w:numId w:val="11"/>
-        </w:numPr>
-        <w:spacing w:after="0"/>
-      </w:pPr>
-      <w:r>
-        <w:t>Verify is called at proper time</w:t>
-      </w:r>
-    </w:p>
-    <w:p>
-      <w:pPr>
-        <w:pStyle w:val="ListParagraph"/>
-        <w:numPr>
-          <w:ilvl w:val="2"/>
-          <w:numId w:val="11"/>
-        </w:numPr>
-        <w:spacing w:after="0"/>
-      </w:pPr>
-      <w:r>
-        <w:t>Verify visibility</w:t>
-      </w:r>
-    </w:p>
-    <w:p>
-      <w:pPr>
-        <w:pStyle w:val="ListParagraph"/>
-        <w:numPr>
-          <w:ilvl w:val="2"/>
-          <w:numId w:val="11"/>
-        </w:numPr>
-        <w:spacing w:after="0"/>
-      </w:pPr>
-      <w:proofErr w:type="spellStart"/>
-      <w:r>
-        <w:t>offlineGameEndToHomeButton</w:t>
-      </w:r>
-      <w:proofErr w:type="spellEnd"/>
-    </w:p>
-    <w:p>
-      <w:pPr>
-        <w:pStyle w:val="ListParagraph"/>
-        <w:numPr>
-          <w:ilvl w:val="3"/>
-          <w:numId w:val="11"/>
-        </w:numPr>
-        <w:spacing w:after="0"/>
-      </w:pPr>
-      <w:r>
-        <w:t xml:space="preserve">Verify </w:t>
-      </w:r>
-      <w:proofErr w:type="spellStart"/>
-      <w:r>
-        <w:t>clickabilty</w:t>
-      </w:r>
-      <w:proofErr w:type="spellEnd"/>
-    </w:p>
-    <w:p>
-      <w:pPr>
-        <w:pStyle w:val="ListParagraph"/>
-        <w:numPr>
-          <w:ilvl w:val="3"/>
-          <w:numId w:val="11"/>
-        </w:numPr>
-        <w:spacing w:after="0"/>
-      </w:pPr>
-      <w:r>
-        <w:t>Verify visibility</w:t>
-      </w:r>
-    </w:p>
-    <w:p>
-      <w:pPr>
-        <w:pStyle w:val="ListParagraph"/>
-        <w:numPr>
-          <w:ilvl w:val="3"/>
-          <w:numId w:val="11"/>
-        </w:numPr>
-        <w:spacing w:after="0"/>
-      </w:pPr>
-      <w:r>
-        <w:t>Verify proper methods are being called</w:t>
-      </w:r>
-    </w:p>
-    <w:p>
-      <w:pPr>
-        <w:pStyle w:val="ListParagraph"/>
-        <w:numPr>
-          <w:ilvl w:val="2"/>
-          <w:numId w:val="11"/>
-        </w:numPr>
-        <w:spacing w:after="0"/>
-      </w:pPr>
-      <w:proofErr w:type="spellStart"/>
-      <w:r>
-        <w:t>offlineGameEndToNewButton</w:t>
-      </w:r>
-      <w:proofErr w:type="spellEnd"/>
-    </w:p>
-    <w:p>
-      <w:pPr>
-        <w:pStyle w:val="ListParagraph"/>
-        <w:numPr>
-          <w:ilvl w:val="3"/>
-          <w:numId w:val="11"/>
-        </w:numPr>
-        <w:spacing w:after="0"/>
-      </w:pPr>
-      <w:r>
-        <w:lastRenderedPageBreak/>
-        <w:t xml:space="preserve">Verify </w:t>
-      </w:r>
-      <w:proofErr w:type="spellStart"/>
-      <w:r>
-        <w:t>clickabilty</w:t>
-      </w:r>
-      <w:proofErr w:type="spellEnd"/>
-    </w:p>
-    <w:p>
-      <w:pPr>
-        <w:pStyle w:val="ListParagraph"/>
-        <w:numPr>
-          <w:ilvl w:val="3"/>
-          <w:numId w:val="11"/>
-        </w:numPr>
-        <w:spacing w:after="0"/>
-      </w:pPr>
-      <w:r>
-        <w:t>Verify visibility</w:t>
-      </w:r>
-    </w:p>
-    <w:p>
-      <w:pPr>
-        <w:pStyle w:val="ListParagraph"/>
-        <w:numPr>
-          <w:ilvl w:val="3"/>
-          <w:numId w:val="11"/>
-        </w:numPr>
-        <w:spacing w:after="0"/>
-      </w:pPr>
-      <w:r>
-        <w:t>Verify proper methods are being called</w:t>
-      </w:r>
-    </w:p>
-    <w:p>
-      <w:pPr>
-        <w:pStyle w:val="ListParagraph"/>
-        <w:numPr>
-          <w:ilvl w:val="1"/>
-          <w:numId w:val="11"/>
-        </w:numPr>
-        <w:spacing w:after="0"/>
-      </w:pPr>
-      <w:r>
-        <w:t>Verify game is playable</w:t>
-      </w:r>
-    </w:p>
-    <w:p>
-      <w:pPr>
-        <w:pStyle w:val="ListParagraph"/>
-        <w:spacing w:after="0"/>
-        <w:ind w:left="2160"/>
-      </w:pPr>
-    </w:p>
-    <w:p>
-      <w:pPr>
-        <w:pStyle w:val="ListParagraph"/>
-        <w:numPr>
-          <w:ilvl w:val="0"/>
-          <w:numId w:val="11"/>
-        </w:numPr>
-        <w:spacing w:after="0"/>
-        <w:ind w:left="1080"/>
-        <w:jc w:val="both"/>
-      </w:pPr>
-      <w:proofErr w:type="spellStart"/>
-      <w:r>
-        <w:t>HelpActivity</w:t>
-      </w:r>
-      <w:proofErr w:type="spellEnd"/>
-    </w:p>
-    <w:p>
-      <w:pPr>
-        <w:pStyle w:val="ListParagraph"/>
-        <w:numPr>
-          <w:ilvl w:val="1"/>
-          <w:numId w:val="11"/>
-        </w:numPr>
-        <w:spacing w:after="0"/>
         <w:jc w:val="both"/>
       </w:pPr>
       <w:r>
@@ -3406,18 +3094,25 @@
           <w:sz w:val="32"/>
           <w:szCs w:val="32"/>
         </w:rPr>
-        <w:t>Integration testing</w:t>
-      </w:r>
-    </w:p>
-    <w:p>
-      <w:pPr>
-        <w:pStyle w:val="ListParagraph"/>
-        <w:spacing w:after="0"/>
-        <w:ind w:left="2520"/>
+        <w:t xml:space="preserve">UI Automated </w:t>
+      </w:r>
+      <w:r>
         <w:rPr>
           <w:sz w:val="32"/>
           <w:szCs w:val="32"/>
         </w:rPr>
+        <w:t>Integration testing</w:t>
+      </w:r>
+    </w:p>
+    <w:p>
+      <w:pPr>
+        <w:pStyle w:val="ListParagraph"/>
+        <w:spacing w:after="0"/>
+        <w:ind w:left="2520"/>
+        <w:rPr>
+          <w:sz w:val="32"/>
+          <w:szCs w:val="32"/>
+        </w:rPr>
       </w:pPr>
     </w:p>
     <w:p>
@@ -3555,36 +3250,398 @@
       <w:pPr>
         <w:pStyle w:val="ListParagraph"/>
         <w:spacing w:after="0"/>
-        <w:ind w:left="2520"/>
+        <w:ind w:left="360"/>
+      </w:pPr>
+    </w:p>
+    <w:p>
+      <w:pPr>
+        <w:pStyle w:val="ListParagraph"/>
+        <w:spacing w:after="0"/>
+        <w:ind w:left="360"/>
         <w:rPr>
           <w:sz w:val="32"/>
           <w:szCs w:val="32"/>
         </w:rPr>
       </w:pPr>
-    </w:p>
-    <w:p>
-      <w:pPr>
-        <w:pStyle w:val="ListParagraph"/>
-        <w:spacing w:after="0"/>
-        <w:ind w:left="360"/>
+      <w:r>
         <w:rPr>
           <w:sz w:val="32"/>
           <w:szCs w:val="32"/>
         </w:rPr>
-      </w:pPr>
-      <w:r>
+        <w:t>Manual testing</w:t>
+      </w:r>
+    </w:p>
+    <w:p>
+      <w:pPr>
+        <w:pStyle w:val="ListParagraph"/>
+        <w:spacing w:after="0"/>
+        <w:ind w:left="360"/>
         <w:rPr>
           <w:sz w:val="32"/>
           <w:szCs w:val="32"/>
         </w:rPr>
-        <w:t>Performance and stress testing</w:t>
-      </w:r>
-    </w:p>
-    <w:p>
-      <w:pPr>
-        <w:pStyle w:val="ListParagraph"/>
-        <w:spacing w:after="0"/>
-        <w:ind w:left="0"/>
+      </w:pPr>
+    </w:p>
+    <w:p>
+      <w:pPr>
+        <w:pStyle w:val="ListParagraph"/>
+        <w:numPr>
+          <w:ilvl w:val="0"/>
+          <w:numId w:val="10"/>
+        </w:numPr>
+        <w:spacing w:after="0"/>
+        <w:ind w:left="1080"/>
+      </w:pPr>
+      <w:r>
+        <w:lastRenderedPageBreak/>
+        <w:t xml:space="preserve">Verify game play is complaint with the rules of  Chinese Checkers as stated at </w:t>
+      </w:r>
+      <w:hyperlink r:id="rId5" w:history="1">
+        <w:r>
+          <w:rPr>
+            <w:rStyle w:val="Hyperlink"/>
+          </w:rPr>
+          <w:t>http://www.mastersgames.com/rules/chinese-checkers-rules.htm</w:t>
+        </w:r>
+      </w:hyperlink>
+    </w:p>
+    <w:p>
+      <w:pPr>
+        <w:pStyle w:val="ListParagraph"/>
+        <w:numPr>
+          <w:ilvl w:val="0"/>
+          <w:numId w:val="10"/>
+        </w:numPr>
+        <w:spacing w:after="0"/>
+        <w:ind w:left="1080"/>
+      </w:pPr>
+      <w:r>
+        <w:t>Verify dialog functionality</w:t>
+      </w:r>
+    </w:p>
+    <w:p>
+      <w:pPr>
+        <w:pStyle w:val="ListParagraph"/>
+        <w:numPr>
+          <w:ilvl w:val="1"/>
+          <w:numId w:val="10"/>
+        </w:numPr>
+        <w:spacing w:after="0"/>
+      </w:pPr>
+      <w:proofErr w:type="spellStart"/>
+      <w:r>
+        <w:t>ResumeDialog</w:t>
+      </w:r>
+      <w:proofErr w:type="spellEnd"/>
+    </w:p>
+    <w:p>
+      <w:pPr>
+        <w:pStyle w:val="ListParagraph"/>
+        <w:numPr>
+          <w:ilvl w:val="2"/>
+          <w:numId w:val="10"/>
+        </w:numPr>
+        <w:spacing w:after="0"/>
+      </w:pPr>
+      <w:r>
+        <w:t>Verify is called at proper time</w:t>
+      </w:r>
+    </w:p>
+    <w:p>
+      <w:pPr>
+        <w:pStyle w:val="ListParagraph"/>
+        <w:numPr>
+          <w:ilvl w:val="2"/>
+          <w:numId w:val="10"/>
+        </w:numPr>
+        <w:spacing w:after="0"/>
+      </w:pPr>
+      <w:r>
+        <w:t>Verify visibility</w:t>
+      </w:r>
+    </w:p>
+    <w:p>
+      <w:pPr>
+        <w:pStyle w:val="ListParagraph"/>
+        <w:numPr>
+          <w:ilvl w:val="2"/>
+          <w:numId w:val="10"/>
+        </w:numPr>
+        <w:spacing w:after="0"/>
+      </w:pPr>
+      <w:proofErr w:type="spellStart"/>
+      <w:r>
+        <w:t>offlineAcceptContinuationButton</w:t>
+      </w:r>
+      <w:proofErr w:type="spellEnd"/>
+    </w:p>
+    <w:p>
+      <w:pPr>
+        <w:pStyle w:val="ListParagraph"/>
+        <w:numPr>
+          <w:ilvl w:val="3"/>
+          <w:numId w:val="10"/>
+        </w:numPr>
+        <w:spacing w:after="0"/>
+      </w:pPr>
+      <w:r>
+        <w:t xml:space="preserve">Verify </w:t>
+      </w:r>
+      <w:proofErr w:type="spellStart"/>
+      <w:r>
+        <w:t>clickabilty</w:t>
+      </w:r>
+      <w:proofErr w:type="spellEnd"/>
+    </w:p>
+    <w:p>
+      <w:pPr>
+        <w:pStyle w:val="ListParagraph"/>
+        <w:numPr>
+          <w:ilvl w:val="3"/>
+          <w:numId w:val="10"/>
+        </w:numPr>
+        <w:spacing w:after="0"/>
+      </w:pPr>
+      <w:r>
+        <w:t>Verify visibility</w:t>
+      </w:r>
+    </w:p>
+    <w:p>
+      <w:pPr>
+        <w:pStyle w:val="ListParagraph"/>
+        <w:numPr>
+          <w:ilvl w:val="3"/>
+          <w:numId w:val="10"/>
+        </w:numPr>
+        <w:spacing w:after="0"/>
+      </w:pPr>
+      <w:r>
+        <w:t>Verify proper methods are being called</w:t>
+      </w:r>
+    </w:p>
+    <w:p>
+      <w:pPr>
+        <w:pStyle w:val="ListParagraph"/>
+        <w:numPr>
+          <w:ilvl w:val="2"/>
+          <w:numId w:val="10"/>
+        </w:numPr>
+        <w:spacing w:after="0"/>
+      </w:pPr>
+      <w:proofErr w:type="spellStart"/>
+      <w:r>
+        <w:t>offlineDeclineContinuationButton</w:t>
+      </w:r>
+      <w:proofErr w:type="spellEnd"/>
+    </w:p>
+    <w:p>
+      <w:pPr>
+        <w:pStyle w:val="ListParagraph"/>
+        <w:numPr>
+          <w:ilvl w:val="3"/>
+          <w:numId w:val="10"/>
+        </w:numPr>
+        <w:spacing w:after="0"/>
+      </w:pPr>
+      <w:r>
+        <w:t xml:space="preserve">Verify </w:t>
+      </w:r>
+      <w:proofErr w:type="spellStart"/>
+      <w:r>
+        <w:t>clickabilty</w:t>
+      </w:r>
+      <w:proofErr w:type="spellEnd"/>
+    </w:p>
+    <w:p>
+      <w:pPr>
+        <w:pStyle w:val="ListParagraph"/>
+        <w:numPr>
+          <w:ilvl w:val="3"/>
+          <w:numId w:val="10"/>
+        </w:numPr>
+        <w:spacing w:after="0"/>
+      </w:pPr>
+      <w:r>
+        <w:t>Verify visibility</w:t>
+      </w:r>
+    </w:p>
+    <w:p>
+      <w:pPr>
+        <w:pStyle w:val="ListParagraph"/>
+        <w:numPr>
+          <w:ilvl w:val="3"/>
+          <w:numId w:val="10"/>
+        </w:numPr>
+        <w:spacing w:after="0"/>
+      </w:pPr>
+      <w:r>
+        <w:t>Verify proper methods are being called</w:t>
+      </w:r>
+    </w:p>
+    <w:p>
+      <w:pPr>
+        <w:pStyle w:val="ListParagraph"/>
+        <w:numPr>
+          <w:ilvl w:val="1"/>
+          <w:numId w:val="10"/>
+        </w:numPr>
+        <w:spacing w:after="0"/>
+      </w:pPr>
+      <w:proofErr w:type="spellStart"/>
+      <w:r>
+        <w:t>EndofGameDialogDialog</w:t>
+      </w:r>
+      <w:proofErr w:type="spellEnd"/>
+    </w:p>
+    <w:p>
+      <w:pPr>
+        <w:pStyle w:val="ListParagraph"/>
+        <w:numPr>
+          <w:ilvl w:val="2"/>
+          <w:numId w:val="10"/>
+        </w:numPr>
+        <w:spacing w:after="0"/>
+      </w:pPr>
+      <w:r>
+        <w:t>Verify is called at proper time</w:t>
+      </w:r>
+    </w:p>
+    <w:p>
+      <w:pPr>
+        <w:pStyle w:val="ListParagraph"/>
+        <w:numPr>
+          <w:ilvl w:val="2"/>
+          <w:numId w:val="10"/>
+        </w:numPr>
+        <w:spacing w:after="0"/>
+      </w:pPr>
+      <w:r>
+        <w:t>Verify visibility</w:t>
+      </w:r>
+    </w:p>
+    <w:p>
+      <w:pPr>
+        <w:pStyle w:val="ListParagraph"/>
+        <w:numPr>
+          <w:ilvl w:val="2"/>
+          <w:numId w:val="10"/>
+        </w:numPr>
+        <w:spacing w:after="0"/>
+      </w:pPr>
+      <w:proofErr w:type="spellStart"/>
+      <w:r>
+        <w:t>offlineGameEndToHomeButton</w:t>
+      </w:r>
+      <w:proofErr w:type="spellEnd"/>
+    </w:p>
+    <w:p>
+      <w:pPr>
+        <w:pStyle w:val="ListParagraph"/>
+        <w:numPr>
+          <w:ilvl w:val="3"/>
+          <w:numId w:val="10"/>
+        </w:numPr>
+        <w:spacing w:after="0"/>
+      </w:pPr>
+      <w:r>
+        <w:t xml:space="preserve">Verify </w:t>
+      </w:r>
+      <w:proofErr w:type="spellStart"/>
+      <w:r>
+        <w:t>clickabilty</w:t>
+      </w:r>
+      <w:proofErr w:type="spellEnd"/>
+    </w:p>
+    <w:p>
+      <w:pPr>
+        <w:pStyle w:val="ListParagraph"/>
+        <w:numPr>
+          <w:ilvl w:val="3"/>
+          <w:numId w:val="10"/>
+        </w:numPr>
+        <w:spacing w:after="0"/>
+      </w:pPr>
+      <w:r>
+        <w:t>Verify visibility</w:t>
+      </w:r>
+    </w:p>
+    <w:p>
+      <w:pPr>
+        <w:pStyle w:val="ListParagraph"/>
+        <w:numPr>
+          <w:ilvl w:val="3"/>
+          <w:numId w:val="10"/>
+        </w:numPr>
+        <w:spacing w:after="0"/>
+      </w:pPr>
+      <w:r>
+        <w:t>Verify proper methods are being called</w:t>
+      </w:r>
+    </w:p>
+    <w:p>
+      <w:pPr>
+        <w:pStyle w:val="ListParagraph"/>
+        <w:numPr>
+          <w:ilvl w:val="2"/>
+          <w:numId w:val="10"/>
+        </w:numPr>
+        <w:spacing w:after="0"/>
+      </w:pPr>
+      <w:proofErr w:type="spellStart"/>
+      <w:r>
+        <w:t>offlineGameEndToNewButton</w:t>
+      </w:r>
+      <w:proofErr w:type="spellEnd"/>
+    </w:p>
+    <w:p>
+      <w:pPr>
+        <w:pStyle w:val="ListParagraph"/>
+        <w:numPr>
+          <w:ilvl w:val="3"/>
+          <w:numId w:val="10"/>
+        </w:numPr>
+        <w:spacing w:after="0"/>
+      </w:pPr>
+      <w:r>
+        <w:t xml:space="preserve">Verify </w:t>
+      </w:r>
+      <w:proofErr w:type="spellStart"/>
+      <w:r>
+        <w:t>clickabilty</w:t>
+      </w:r>
+      <w:proofErr w:type="spellEnd"/>
+    </w:p>
+    <w:p>
+      <w:pPr>
+        <w:pStyle w:val="ListParagraph"/>
+        <w:numPr>
+          <w:ilvl w:val="3"/>
+          <w:numId w:val="10"/>
+        </w:numPr>
+        <w:spacing w:after="0"/>
+      </w:pPr>
+      <w:r>
+        <w:t>Verify visibility</w:t>
+      </w:r>
+    </w:p>
+    <w:p>
+      <w:pPr>
+        <w:pStyle w:val="ListParagraph"/>
+        <w:numPr>
+          <w:ilvl w:val="3"/>
+          <w:numId w:val="10"/>
+        </w:numPr>
+        <w:spacing w:after="0"/>
+      </w:pPr>
+      <w:r>
+        <w:t>Verify proper methods are being called</w:t>
+      </w:r>
+    </w:p>
+    <w:p>
+      <w:pPr>
+        <w:pStyle w:val="ListParagraph"/>
+        <w:spacing w:after="0"/>
+        <w:ind w:left="2520"/>
         <w:rPr>
           <w:sz w:val="32"/>
           <w:szCs w:val="32"/>
@@ -3595,38 +3652,38 @@
       <w:pPr>
         <w:pStyle w:val="ListParagraph"/>
         <w:spacing w:after="0"/>
-      </w:pPr>
-      <w:r>
-        <w:t>N/A</w:t>
-      </w:r>
-    </w:p>
-    <w:p>
-      <w:pPr>
-        <w:pStyle w:val="ListParagraph"/>
-        <w:spacing w:after="0"/>
-        <w:ind w:left="0"/>
+        <w:ind w:left="360"/>
         <w:rPr>
           <w:sz w:val="32"/>
           <w:szCs w:val="32"/>
         </w:rPr>
       </w:pPr>
-    </w:p>
-    <w:p>
-      <w:pPr>
-        <w:pStyle w:val="ListParagraph"/>
-        <w:spacing w:after="0"/>
-        <w:ind w:left="360"/>
+      <w:r>
         <w:rPr>
           <w:sz w:val="32"/>
           <w:szCs w:val="32"/>
         </w:rPr>
-      </w:pPr>
-      <w:r>
+        <w:t>Performance and stress testing</w:t>
+      </w:r>
+    </w:p>
+    <w:p>
+      <w:pPr>
+        <w:pStyle w:val="ListParagraph"/>
+        <w:spacing w:after="0"/>
+        <w:ind w:left="0"/>
         <w:rPr>
           <w:sz w:val="32"/>
           <w:szCs w:val="32"/>
         </w:rPr>
-        <w:t xml:space="preserve"> Regression testing</w:t>
+      </w:pPr>
+    </w:p>
+    <w:p>
+      <w:pPr>
+        <w:pStyle w:val="ListParagraph"/>
+        <w:spacing w:after="0"/>
+      </w:pPr>
+      <w:r>
+        <w:t>N/A</w:t>
       </w:r>
     </w:p>
     <w:p>
@@ -3644,38 +3701,38 @@
       <w:pPr>
         <w:pStyle w:val="ListParagraph"/>
         <w:spacing w:after="0"/>
-      </w:pPr>
-      <w:r>
-        <w:t>N/A. Modification were made on the activities that render the old test useless.</w:t>
-      </w:r>
-    </w:p>
-    <w:p>
-      <w:pPr>
-        <w:pStyle w:val="ListParagraph"/>
-        <w:spacing w:after="0"/>
-        <w:ind w:left="0"/>
+        <w:ind w:left="360"/>
         <w:rPr>
           <w:sz w:val="32"/>
           <w:szCs w:val="32"/>
         </w:rPr>
       </w:pPr>
-    </w:p>
-    <w:p>
-      <w:pPr>
-        <w:pStyle w:val="ListParagraph"/>
-        <w:spacing w:after="0"/>
-        <w:ind w:left="360"/>
+      <w:r>
         <w:rPr>
           <w:sz w:val="32"/>
           <w:szCs w:val="32"/>
         </w:rPr>
-      </w:pPr>
-      <w:r>
+        <w:t xml:space="preserve"> Regression testing</w:t>
+      </w:r>
+    </w:p>
+    <w:p>
+      <w:pPr>
+        <w:pStyle w:val="ListParagraph"/>
+        <w:spacing w:after="0"/>
+        <w:ind w:left="0"/>
         <w:rPr>
           <w:sz w:val="32"/>
           <w:szCs w:val="32"/>
         </w:rPr>
-        <w:t>Ease of use testing</w:t>
+      </w:pPr>
+    </w:p>
+    <w:p>
+      <w:pPr>
+        <w:pStyle w:val="ListParagraph"/>
+        <w:spacing w:after="0"/>
+      </w:pPr>
+      <w:r>
+        <w:t>N/A. Modification were made on the activities that render the old test useless.</w:t>
       </w:r>
     </w:p>
     <w:p>
@@ -3692,60 +3749,60 @@
     <w:p>
       <w:pPr>
         <w:pStyle w:val="ListParagraph"/>
-      </w:pPr>
-      <w:r>
-        <w:t>A focus group shall be assembled and given access to the functioning application they will also be given a set of tasks to accomplish. Each member of the focus group shall then fill out an Ease of Use Testing Form (</w:t>
-      </w:r>
-      <w:r>
-        <w:t xml:space="preserve">REPLACE_APPENDIX_&lt;Ease of use testing feedback </w:t>
-      </w:r>
-      <w:proofErr w:type="spellStart"/>
-      <w:r>
-        <w:t>form</w:t>
-      </w:r>
-      <w:proofErr w:type="spellEnd"/>
-      <w:r>
-        <w:t>&gt;</w:t>
-      </w:r>
-      <w:proofErr w:type="gramStart"/>
-      <w:r>
-        <w:t>)</w:t>
-      </w:r>
-      <w:r>
-        <w:t xml:space="preserve"> .</w:t>
-      </w:r>
-      <w:proofErr w:type="gramEnd"/>
-      <w:r>
-        <w:t xml:space="preserve"> The forms will then be tallied and actions shall be taken in accordance with the results at the retrospective meetings.</w:t>
-      </w:r>
-    </w:p>
-    <w:p>
-      <w:pPr>
-        <w:pStyle w:val="ListParagraph"/>
-        <w:spacing w:after="0"/>
-        <w:ind w:left="0"/>
+        <w:spacing w:after="0"/>
+        <w:ind w:left="360"/>
         <w:rPr>
           <w:sz w:val="32"/>
           <w:szCs w:val="32"/>
         </w:rPr>
       </w:pPr>
-    </w:p>
-    <w:p>
-      <w:pPr>
-        <w:pStyle w:val="ListParagraph"/>
-        <w:spacing w:after="0"/>
-        <w:ind w:left="360"/>
+      <w:r>
         <w:rPr>
           <w:sz w:val="32"/>
           <w:szCs w:val="32"/>
         </w:rPr>
-      </w:pPr>
-      <w:r>
+        <w:t>Ease of use testing</w:t>
+      </w:r>
+    </w:p>
+    <w:p>
+      <w:pPr>
+        <w:pStyle w:val="ListParagraph"/>
+        <w:spacing w:after="0"/>
+        <w:ind w:left="0"/>
         <w:rPr>
           <w:sz w:val="32"/>
           <w:szCs w:val="32"/>
         </w:rPr>
-        <w:t>Acceptance testing</w:t>
+      </w:pPr>
+    </w:p>
+    <w:p>
+      <w:pPr>
+        <w:pStyle w:val="ListParagraph"/>
+      </w:pPr>
+      <w:r>
+        <w:t>A focus group shall be assembled and given access to the functioning application they will also be given a set of tasks to accomplish. Each member of the focus group shall then fill out an Ease of Use Testing Form (</w:t>
+      </w:r>
+      <w:r>
+        <w:t xml:space="preserve">REPLACE_APPENDIX_&lt;Ease of use testing feedback </w:t>
+      </w:r>
+      <w:proofErr w:type="spellStart"/>
+      <w:r>
+        <w:t>form</w:t>
+      </w:r>
+      <w:proofErr w:type="spellEnd"/>
+      <w:r>
+        <w:t>&gt;</w:t>
+      </w:r>
+      <w:proofErr w:type="gramStart"/>
+      <w:r>
+        <w:t>)</w:t>
+      </w:r>
+      <w:r>
+        <w:t xml:space="preserve"> .</w:t>
+      </w:r>
+      <w:proofErr w:type="gramEnd"/>
+      <w:r>
+        <w:t xml:space="preserve"> The forms will then be tallied and actions shall be taken in accordance with the results at the retrospective meetings.</w:t>
       </w:r>
     </w:p>
     <w:p>
@@ -3763,6 +3820,36 @@
       <w:pPr>
         <w:pStyle w:val="ListParagraph"/>
         <w:spacing w:after="0"/>
+        <w:ind w:left="360"/>
+        <w:rPr>
+          <w:sz w:val="32"/>
+          <w:szCs w:val="32"/>
+        </w:rPr>
+      </w:pPr>
+      <w:r>
+        <w:rPr>
+          <w:sz w:val="32"/>
+          <w:szCs w:val="32"/>
+        </w:rPr>
+        <w:lastRenderedPageBreak/>
+        <w:t>Acceptance testing</w:t>
+      </w:r>
+    </w:p>
+    <w:p>
+      <w:pPr>
+        <w:pStyle w:val="ListParagraph"/>
+        <w:spacing w:after="0"/>
+        <w:ind w:left="0"/>
+        <w:rPr>
+          <w:sz w:val="32"/>
+          <w:szCs w:val="32"/>
+        </w:rPr>
+      </w:pPr>
+    </w:p>
+    <w:p>
+      <w:pPr>
+        <w:pStyle w:val="ListParagraph"/>
+        <w:spacing w:after="0"/>
       </w:pPr>
       <w:r>
         <w:t xml:space="preserve">Criteria and this phase testing to be determined by team lead. </w:t>
@@ -4148,12 +4235,45 @@
     <w:p>
       <w:pPr>
         <w:pStyle w:val="ListParagraph"/>
+        <w:numPr>
+          <w:ilvl w:val="0"/>
+          <w:numId w:val="6"/>
+        </w:numPr>
+        <w:spacing w:after="0"/>
+      </w:pPr>
+      <w:r>
+        <w:t xml:space="preserve">Game adheres to rules as specified </w:t>
+      </w:r>
+      <w:r>
+        <w:t xml:space="preserve">at </w:t>
+      </w:r>
+      <w:hyperlink r:id="rId6" w:history="1">
+        <w:r>
+          <w:rPr>
+            <w:rStyle w:val="Hyperlink"/>
+          </w:rPr>
+          <w:t>http://www.mastersgames.com/rules/chinese-checkers-rules</w:t>
+        </w:r>
+        <w:r>
+          <w:rPr>
+            <w:rStyle w:val="Hyperlink"/>
+          </w:rPr>
+          <w:t>.</w:t>
+        </w:r>
+        <w:r>
+          <w:rPr>
+            <w:rStyle w:val="Hyperlink"/>
+          </w:rPr>
+          <w:t>htm</w:t>
+        </w:r>
+      </w:hyperlink>
+    </w:p>
+    <w:p>
+      <w:pPr>
+        <w:pStyle w:val="ListParagraph"/>
         <w:spacing w:after="0"/>
         <w:ind w:left="360"/>
       </w:pPr>
-      <w:r>
-        <w:tab/>
-      </w:r>
     </w:p>
     <w:p>
       <w:pPr>
@@ -6032,7 +6152,7 @@
   <w:abstractNum w:abstractNumId="9">
     <w:nsid w:val="6C3868B8"/>
     <w:multiLevelType w:val="hybridMultilevel"/>
-    <w:tmpl w:val="4DB8200E"/>
+    <w:tmpl w:val="17CC2EEE"/>
     <w:lvl w:ilvl="0" w:tplc="04090001">
       <w:start w:val="1"/>
       <w:numFmt w:val="bullet"/>
@@ -6723,6 +6843,29 @@
       <w:ind w:left="720"/>
       <w:contextualSpacing/>
     </w:pPr>
+  </w:style>
+  <w:style w:type="character" w:styleId="Hyperlink">
+    <w:name w:val="Hyperlink"/>
+    <w:basedOn w:val="DefaultParagraphFont"/>
+    <w:uiPriority w:val="99"/>
+    <w:unhideWhenUsed/>
+    <w:rsid w:val="0072629B"/>
+    <w:rPr>
+      <w:color w:val="0000FF"/>
+      <w:u w:val="single"/>
+    </w:rPr>
+  </w:style>
+  <w:style w:type="character" w:styleId="FollowedHyperlink">
+    <w:name w:val="FollowedHyperlink"/>
+    <w:basedOn w:val="DefaultParagraphFont"/>
+    <w:uiPriority w:val="99"/>
+    <w:semiHidden/>
+    <w:unhideWhenUsed/>
+    <w:rsid w:val="0072629B"/>
+    <w:rPr>
+      <w:color w:val="800080"/>
+      <w:u w:val="single"/>
+    </w:rPr>
   </w:style>
 </w:styles>
 </file>
